--- a/Architect and Design/Final Project/K15T2_Team2_FinalProject/POS_Architectural_Driver/POS_Usecase_Description_ver0.5.docx
+++ b/Architect and Design/Final Project/K15T2_Team2_FinalProject/POS_Architectural_Driver/POS_Usecase_Description_ver0.5.docx
@@ -5213,7 +5213,7 @@
           <v:shape id="_x0000_i1025" type="#_x0000_t75" style="width:6in;height:598.5pt" o:ole="">
             <v:imagedata r:id="rId12" o:title=""/>
           </v:shape>
-          <o:OLEObject Type="Embed" ProgID="Visio.Drawing.11" ShapeID="_x0000_i1025" DrawAspect="Content" ObjectID="_1403014059" r:id="rId13"/>
+          <o:OLEObject Type="Embed" ProgID="Visio.Drawing.11" ShapeID="_x0000_i1025" DrawAspect="Content" ObjectID="_1403621770" r:id="rId13"/>
         </w:object>
       </w:r>
     </w:p>
@@ -5251,7 +5251,7 @@
           <v:shape id="_x0000_i1026" type="#_x0000_t75" style="width:394.5pt;height:196.5pt" o:ole="">
             <v:imagedata r:id="rId14" o:title=""/>
           </v:shape>
-          <o:OLEObject Type="Embed" ProgID="Visio.Drawing.11" ShapeID="_x0000_i1026" DrawAspect="Content" ObjectID="_1403014060" r:id="rId15"/>
+          <o:OLEObject Type="Embed" ProgID="Visio.Drawing.11" ShapeID="_x0000_i1026" DrawAspect="Content" ObjectID="_1403621771" r:id="rId15"/>
         </w:object>
       </w:r>
     </w:p>
@@ -5301,7 +5301,7 @@
           <v:shape id="_x0000_i1027" type="#_x0000_t75" style="width:331.5pt;height:231pt" o:ole="">
             <v:imagedata r:id="rId16" o:title=""/>
           </v:shape>
-          <o:OLEObject Type="Embed" ProgID="Visio.Drawing.11" ShapeID="_x0000_i1027" DrawAspect="Content" ObjectID="_1403014061" r:id="rId17"/>
+          <o:OLEObject Type="Embed" ProgID="Visio.Drawing.11" ShapeID="_x0000_i1027" DrawAspect="Content" ObjectID="_1403621772" r:id="rId17"/>
         </w:object>
       </w:r>
     </w:p>
@@ -5338,7 +5338,7 @@
           <v:shape id="_x0000_i1028" type="#_x0000_t75" style="width:394.5pt;height:189pt" o:ole="">
             <v:imagedata r:id="rId18" o:title=""/>
           </v:shape>
-          <o:OLEObject Type="Embed" ProgID="Visio.Drawing.11" ShapeID="_x0000_i1028" DrawAspect="Content" ObjectID="_1403014062" r:id="rId19"/>
+          <o:OLEObject Type="Embed" ProgID="Visio.Drawing.11" ShapeID="_x0000_i1028" DrawAspect="Content" ObjectID="_1403621773" r:id="rId19"/>
         </w:object>
       </w:r>
     </w:p>
@@ -5398,7 +5398,7 @@
           <v:shape id="_x0000_i1029" type="#_x0000_t75" style="width:394.5pt;height:238.5pt" o:ole="">
             <v:imagedata r:id="rId20" o:title=""/>
           </v:shape>
-          <o:OLEObject Type="Embed" ProgID="Visio.Drawing.11" ShapeID="_x0000_i1029" DrawAspect="Content" ObjectID="_1403014063" r:id="rId21"/>
+          <o:OLEObject Type="Embed" ProgID="Visio.Drawing.11" ShapeID="_x0000_i1029" DrawAspect="Content" ObjectID="_1403621774" r:id="rId21"/>
         </w:object>
       </w:r>
     </w:p>
@@ -5435,7 +5435,7 @@
           <v:shape id="_x0000_i1030" type="#_x0000_t75" style="width:397.5pt;height:211.5pt" o:ole="">
             <v:imagedata r:id="rId22" o:title=""/>
           </v:shape>
-          <o:OLEObject Type="Embed" ProgID="Visio.Drawing.11" ShapeID="_x0000_i1030" DrawAspect="Content" ObjectID="_1403014064" r:id="rId23"/>
+          <o:OLEObject Type="Embed" ProgID="Visio.Drawing.11" ShapeID="_x0000_i1030" DrawAspect="Content" ObjectID="_1403621775" r:id="rId23"/>
         </w:object>
       </w:r>
     </w:p>
@@ -5493,7 +5493,7 @@
           <v:shape id="_x0000_i1031" type="#_x0000_t75" style="width:394.5pt;height:231pt" o:ole="">
             <v:imagedata r:id="rId24" o:title=""/>
           </v:shape>
-          <o:OLEObject Type="Embed" ProgID="Visio.Drawing.11" ShapeID="_x0000_i1031" DrawAspect="Content" ObjectID="_1403014065" r:id="rId25"/>
+          <o:OLEObject Type="Embed" ProgID="Visio.Drawing.11" ShapeID="_x0000_i1031" DrawAspect="Content" ObjectID="_1403621776" r:id="rId25"/>
         </w:object>
       </w:r>
     </w:p>
@@ -5533,7 +5533,7 @@
           <v:shape id="_x0000_i1032" type="#_x0000_t75" style="width:394.5pt;height:240pt" o:ole="">
             <v:imagedata r:id="rId26" o:title=""/>
           </v:shape>
-          <o:OLEObject Type="Embed" ProgID="Visio.Drawing.11" ShapeID="_x0000_i1032" DrawAspect="Content" ObjectID="_1403014066" r:id="rId27"/>
+          <o:OLEObject Type="Embed" ProgID="Visio.Drawing.11" ShapeID="_x0000_i1032" DrawAspect="Content" ObjectID="_1403621777" r:id="rId27"/>
         </w:object>
       </w:r>
     </w:p>
@@ -5601,7 +5601,7 @@
           <v:shape id="_x0000_i1033" type="#_x0000_t75" style="width:76.5pt;height:51pt" o:ole="">
             <v:imagedata r:id="rId28" o:title=""/>
           </v:shape>
-          <o:OLEObject Type="Embed" ProgID="Word.Document.8" ShapeID="_x0000_i1033" DrawAspect="Icon" ObjectID="_1403014067" r:id="rId29">
+          <o:OLEObject Type="Embed" ProgID="Word.Document.8" ShapeID="_x0000_i1033" DrawAspect="Icon" ObjectID="_1403621778" r:id="rId29">
             <o:FieldCodes>\s</o:FieldCodes>
           </o:OLEObject>
         </w:object>
@@ -14855,6 +14855,8 @@
               </w:rPr>
               <w:t xml:space="preserve"> add to the store.</w:t>
             </w:r>
+            <w:bookmarkStart w:id="87" w:name="_GoBack"/>
+            <w:bookmarkEnd w:id="87"/>
           </w:p>
           <w:p>
             <w:pPr>
@@ -14887,7 +14889,44 @@
                 <w:rStyle w:val="hps"/>
                 <w:rFonts w:ascii="Arial" w:hAnsi="Arial" w:cs="Arial"/>
               </w:rPr>
-              <w:t xml:space="preserve"> products and pricing for that product, shelf price.</w:t>
+              <w:t xml:space="preserve"> products and pricing for that product, shelf price</w:t>
+            </w:r>
+            <w:r>
+              <w:rPr>
+                <w:rStyle w:val="hps"/>
+                <w:rFonts w:ascii="Arial" w:hAnsi="Arial" w:cs="Arial"/>
+              </w:rPr>
+              <w:t xml:space="preserve"> with specific time (ex: Choose Type: Drinks, system will display “Coca” with &lt;Cost&gt; with </w:t>
+            </w:r>
+            <w:proofErr w:type="gramStart"/>
+            <w:r>
+              <w:rPr>
+                <w:rStyle w:val="hps"/>
+                <w:rFonts w:ascii="Arial" w:hAnsi="Arial" w:cs="Arial"/>
+              </w:rPr>
+              <w:t>From</w:t>
+            </w:r>
+            <w:proofErr w:type="gramEnd"/>
+            <w:r>
+              <w:rPr>
+                <w:rStyle w:val="hps"/>
+                <w:rFonts w:ascii="Arial" w:hAnsi="Arial" w:cs="Arial"/>
+              </w:rPr>
+              <w:t xml:space="preserve"> &lt;day&gt; To &lt;Day&gt; + “Pepsi” </w:t>
+            </w:r>
+            <w:r>
+              <w:rPr>
+                <w:rStyle w:val="hps"/>
+                <w:rFonts w:ascii="Arial" w:hAnsi="Arial" w:cs="Arial"/>
+              </w:rPr>
+              <w:t>with &lt;Cost&gt; with From &lt;day&gt; To &lt;Day&gt;</w:t>
+            </w:r>
+            <w:r>
+              <w:rPr>
+                <w:rStyle w:val="hps"/>
+                <w:rFonts w:ascii="Arial" w:hAnsi="Arial" w:cs="Arial"/>
+              </w:rPr>
+              <w:t>.</w:t>
             </w:r>
           </w:p>
           <w:p>
@@ -15025,6 +15064,7 @@
               <w:rPr>
                 <w:rFonts w:ascii="Arial" w:hAnsi="Arial" w:cs="Arial"/>
               </w:rPr>
+              <w:lastRenderedPageBreak/>
               <w:t>Fail: Failed to create new</w:t>
             </w:r>
           </w:p>
@@ -15814,6 +15854,7 @@
                 <w:rStyle w:val="hps"/>
                 <w:rFonts w:ascii="Arial" w:hAnsi="Arial" w:cs="Arial"/>
               </w:rPr>
+              <w:lastRenderedPageBreak/>
               <w:t xml:space="preserve">End search/ view </w:t>
             </w:r>
             <w:r>
@@ -16279,7 +16320,7 @@
           <w:szCs w:val="22"/>
         </w:rPr>
       </w:pPr>
-      <w:bookmarkStart w:id="87" w:name="_Toc326308868"/>
+      <w:bookmarkStart w:id="88" w:name="_Toc326308868"/>
       <w:r>
         <w:rPr>
           <w:sz w:val="22"/>
@@ -16294,7 +16335,7 @@
         </w:rPr>
         <w:t xml:space="preserve"> Management</w:t>
       </w:r>
-      <w:bookmarkEnd w:id="87"/>
+      <w:bookmarkEnd w:id="88"/>
     </w:p>
     <w:p>
       <w:pPr>
@@ -16522,6 +16563,7 @@
               <w:rPr>
                 <w:rFonts w:ascii="Arial" w:hAnsi="Arial" w:cs="Arial"/>
               </w:rPr>
+              <w:lastRenderedPageBreak/>
               <w:t>A</w:t>
             </w:r>
             <w:r>
@@ -17956,6 +17998,7 @@
                 <w:sz w:val="22"/>
                 <w:szCs w:val="22"/>
               </w:rPr>
+              <w:lastRenderedPageBreak/>
               <w:t>Alternate Use Case #1 Post Events:</w:t>
             </w:r>
           </w:p>
@@ -18063,8 +18106,6 @@
               </w:rPr>
               <w:t>S01</w:t>
             </w:r>
-            <w:bookmarkStart w:id="88" w:name="_GoBack"/>
-            <w:bookmarkEnd w:id="88"/>
           </w:p>
         </w:tc>
       </w:tr>
@@ -38061,6 +38102,7 @@
   <w:rsids>
     <w:rsidRoot w:val="00365DCD"/>
     <w:rsid w:val="000E1F65"/>
+    <w:rsid w:val="00157EC2"/>
     <w:rsid w:val="002301B5"/>
     <w:rsid w:val="00255859"/>
     <w:rsid w:val="00365DCD"/>
@@ -38837,7 +38879,7 @@
 </file>
 
 <file path=customXml/itemProps1.xml><?xml version="1.0" encoding="utf-8"?>
-<ds:datastoreItem xmlns:ds="http://schemas.openxmlformats.org/officeDocument/2006/customXml" ds:itemID="{36068585-0E17-4114-81D9-6C624F6B867F}">
+<ds:datastoreItem xmlns:ds="http://schemas.openxmlformats.org/officeDocument/2006/customXml" ds:itemID="{06D8113A-DF94-4D14-9252-660C040F1236}">
   <ds:schemaRefs>
     <ds:schemaRef ds:uri="http://schemas.openxmlformats.org/officeDocument/2006/bibliography"/>
   </ds:schemaRefs>
